--- a/堆和栈.docx
+++ b/堆和栈.docx
@@ -9,6 +9,33 @@
         <w:jc w:val="left"/>
         <w:outlineLvl w:val="1"/>
         <w:rPr>
+          <w:rFonts w:ascii="Times" w:eastAsia="Times New Roman" w:hAnsi="Times" w:cs="Times New Roman" w:hint="eastAsia"/>
+          <w:b/>
+          <w:bCs/>
+          <w:kern w:val="0"/>
+          <w:sz w:val="36"/>
+          <w:szCs w:val="36"/>
+        </w:rPr>
+      </w:pPr>
+      <w:r>
+        <w:rPr>
+          <w:rFonts w:ascii="Kaiti SC Black" w:eastAsia="Times New Roman" w:hAnsi="Kaiti SC Black" w:cs="Kaiti SC Black"/>
+          <w:b/>
+          <w:bCs/>
+          <w:kern w:val="0"/>
+          <w:sz w:val="36"/>
+          <w:szCs w:val="36"/>
+        </w:rPr>
+        <w:t>＃＃＃＃＃＃＃＃＃＃＃＃＃＃＃＃＃＃＃＃＃</w:t>
+      </w:r>
+    </w:p>
+    <w:p>
+      <w:pPr>
+        <w:widowControl/>
+        <w:spacing w:before="100" w:beforeAutospacing="1" w:after="100" w:afterAutospacing="1"/>
+        <w:jc w:val="left"/>
+        <w:outlineLvl w:val="1"/>
+        <w:rPr>
           <w:rFonts w:ascii="Times" w:eastAsia="Times New Roman" w:hAnsi="Times" w:cs="Times New Roman"/>
           <w:b/>
           <w:bCs/>
@@ -514,7 +541,7 @@
           <w:szCs w:val="20"/>
         </w:rPr>
         <w:drawing>
-          <wp:inline distT="0" distB="0" distL="0" distR="0">
+          <wp:inline distT="0" distB="0" distL="0" distR="0" wp14:anchorId="10262D4B" wp14:editId="23A43E43">
             <wp:extent cx="6105940" cy="2481709"/>
             <wp:effectExtent l="0" t="0" r="0" b="7620"/>
             <wp:docPr id="3" name="图片 3" descr="# &lt;wbr&gt;堆和栈">
@@ -655,18 +682,7 @@
           <w:sz w:val="21"/>
           <w:szCs w:val="21"/>
         </w:rPr>
-        <w:t>展示了一个在堆里放</w:t>
-      </w:r>
-      <w:bookmarkStart w:id="0" w:name="_GoBack"/>
-      <w:bookmarkEnd w:id="0"/>
-      <w:r>
-        <w:rPr>
-          <w:rFonts w:ascii="Times" w:hAnsi="Times" w:cs="Times New Roman"/>
-          <w:kern w:val="0"/>
-          <w:sz w:val="21"/>
-          <w:szCs w:val="21"/>
-        </w:rPr>
-        <w:t>了</w:t>
+        <w:t>展示了一个在堆里放了</w:t>
       </w:r>
       <w:r>
         <w:rPr>
@@ -710,7 +726,7 @@
         </w:rPr>
         <w:lastRenderedPageBreak/>
         <w:drawing>
-          <wp:inline distT="0" distB="0" distL="0" distR="0">
+          <wp:inline distT="0" distB="0" distL="0" distR="0" wp14:anchorId="6EF543AA" wp14:editId="5231BADB">
             <wp:extent cx="3810000" cy="2336800"/>
             <wp:effectExtent l="0" t="0" r="0" b="0"/>
             <wp:docPr id="4" name="图片 4" descr="# &lt;wbr&gt;堆和栈">
@@ -938,7 +954,7 @@
           <w:szCs w:val="20"/>
         </w:rPr>
         <w:drawing>
-          <wp:inline distT="0" distB="0" distL="0" distR="0">
+          <wp:inline distT="0" distB="0" distL="0" distR="0" wp14:anchorId="58DA4530" wp14:editId="489D3647">
             <wp:extent cx="6215316" cy="4013200"/>
             <wp:effectExtent l="0" t="0" r="8255" b="0"/>
             <wp:docPr id="5" name="图片 5" descr="# &lt;wbr&gt;堆和栈">
@@ -997,6 +1013,14 @@
           <w:rFonts w:hint="eastAsia"/>
         </w:rPr>
       </w:pPr>
+      <w:r>
+        <w:rPr>
+          <w:rFonts w:hint="eastAsia"/>
+        </w:rPr>
+        <w:t>＃＃＃＃＃＃＃＃＃＃＃＃＃＃＃＃＃</w:t>
+      </w:r>
+      <w:bookmarkStart w:id="0" w:name="_GoBack"/>
+      <w:bookmarkEnd w:id="0"/>
     </w:p>
     <w:sectPr>
       <w:pgSz w:w="11900" w:h="16840"/>
